--- a/CreateRichHtmlEmail/contentFiles/any/any/pt0/VisualBasic/Email Body.docx
+++ b/CreateRichHtmlEmail/contentFiles/any/any/pt0/VisualBasic/Email Body.docx
@@ -1,6 +1,6 @@
 
 <file path=word/document.xml><?xml version="1.0" encoding="utf-8"?>
-<w:document xmlns:wpc="http://schemas.microsoft.com/office/word/2010/wordprocessingCanvas" xmlns:cx="http://schemas.microsoft.com/office/drawing/2014/chartex" xmlns:cx1="http://schemas.microsoft.com/office/drawing/2015/9/8/chartex" xmlns:cx2="http://schemas.microsoft.com/office/drawing/2015/10/21/chartex" xmlns:cx3="http://schemas.microsoft.com/office/drawing/2016/5/9/chartex" xmlns:cx4="http://schemas.microsoft.com/office/drawing/2016/5/10/chartex" xmlns:cx5="http://schemas.microsoft.com/office/drawing/2016/5/11/chartex" xmlns:cx6="http://schemas.microsoft.com/office/drawing/2016/5/12/chartex" xmlns:cx7="http://schemas.microsoft.com/office/drawing/2016/5/13/chartex" xmlns:cx8="http://schemas.microsoft.com/office/drawing/2016/5/14/chartex" xmlns:mc="http://schemas.openxmlformats.org/markup-compatibility/2006" xmlns:aink="http://schemas.microsoft.com/office/drawing/2016/ink" xmlns:am3d="http://schemas.microsoft.com/office/drawing/2017/model3d" xmlns:o="urn:schemas-microsoft-com:office:office" xmlns:r="http://schemas.openxmlformats.org/officeDocument/2006/relationships" xmlns:m="http://schemas.openxmlformats.org/officeDocument/2006/math" xmlns:v="urn:schemas-microsoft-com:vml" xmlns:wp14="http://schemas.microsoft.com/office/word/2010/wordprocessingDrawing" xmlns:wp="http://schemas.openxmlformats.org/drawingml/2006/wordprocessingDrawing" xmlns:w10="urn:schemas-microsoft-com:office:word" xmlns:w="http://schemas.openxmlformats.org/wordprocessingml/2006/main" xmlns:w14="http://schemas.microsoft.com/office/word/2010/wordml" xmlns:w15="http://schemas.microsoft.com/office/word/2012/wordml" xmlns:w16cex="http://schemas.microsoft.com/office/word/2018/wordml/cex" xmlns:w16cid="http://schemas.microsoft.com/office/word/2016/wordml/cid" xmlns:w16="http://schemas.microsoft.com/office/word/2018/wordml" xmlns:w16se="http://schemas.microsoft.com/office/word/2015/wordml/symex" xmlns:wpg="http://schemas.microsoft.com/office/word/2010/wordprocessingGroup" xmlns:wpi="http://schemas.microsoft.com/office/word/2010/wordprocessingInk" xmlns:wne="http://schemas.microsoft.com/office/word/2006/wordml" xmlns:wps="http://schemas.microsoft.com/office/word/2010/wordprocessingShape" mc:Ignorable="w14 w15 w16se w16cid w16 w16cex wp14">
+<w:document xmlns:wpc="http://schemas.microsoft.com/office/word/2010/wordprocessingCanvas" xmlns:cx="http://schemas.microsoft.com/office/drawing/2014/chartex" xmlns:cx1="http://schemas.microsoft.com/office/drawing/2015/9/8/chartex" xmlns:cx2="http://schemas.microsoft.com/office/drawing/2015/10/21/chartex" xmlns:cx3="http://schemas.microsoft.com/office/drawing/2016/5/9/chartex" xmlns:cx4="http://schemas.microsoft.com/office/drawing/2016/5/10/chartex" xmlns:cx5="http://schemas.microsoft.com/office/drawing/2016/5/11/chartex" xmlns:cx6="http://schemas.microsoft.com/office/drawing/2016/5/12/chartex" xmlns:cx7="http://schemas.microsoft.com/office/drawing/2016/5/13/chartex" xmlns:cx8="http://schemas.microsoft.com/office/drawing/2016/5/14/chartex" xmlns:mc="http://schemas.openxmlformats.org/markup-compatibility/2006" xmlns:aink="http://schemas.microsoft.com/office/drawing/2016/ink" xmlns:am3d="http://schemas.microsoft.com/office/drawing/2017/model3d" xmlns:o="urn:schemas-microsoft-com:office:office" xmlns:oel="http://schemas.microsoft.com/office/2019/extlst" xmlns:r="http://schemas.openxmlformats.org/officeDocument/2006/relationships" xmlns:m="http://schemas.openxmlformats.org/officeDocument/2006/math" xmlns:v="urn:schemas-microsoft-com:vml" xmlns:wp14="http://schemas.microsoft.com/office/word/2010/wordprocessingDrawing" xmlns:wp="http://schemas.openxmlformats.org/drawingml/2006/wordprocessingDrawing" xmlns:w10="urn:schemas-microsoft-com:office:word" xmlns:w="http://schemas.openxmlformats.org/wordprocessingml/2006/main" xmlns:w14="http://schemas.microsoft.com/office/word/2010/wordml" xmlns:w15="http://schemas.microsoft.com/office/word/2012/wordml" xmlns:w16cex="http://schemas.microsoft.com/office/word/2018/wordml/cex" xmlns:w16cid="http://schemas.microsoft.com/office/word/2016/wordml/cid" xmlns:w16="http://schemas.microsoft.com/office/word/2018/wordml" xmlns:w16du="http://schemas.microsoft.com/office/word/2023/wordml/word16du" xmlns:w16sdtdh="http://schemas.microsoft.com/office/word/2020/wordml/sdtdatahash" xmlns:w16se="http://schemas.microsoft.com/office/word/2015/wordml/symex" xmlns:wpg="http://schemas.microsoft.com/office/word/2010/wordprocessingGroup" xmlns:wpi="http://schemas.microsoft.com/office/word/2010/wordprocessingInk" xmlns:wne="http://schemas.microsoft.com/office/word/2006/wordml" xmlns:wps="http://schemas.microsoft.com/office/word/2010/wordprocessingShape" mc:Ignorable="w14 w15 w16se w16cid w16 w16cex w16sdtdh wp14">
   <w:body>
     <w:p>
       <w:r>
@@ -605,7 +605,7 @@
           <w:noProof/>
         </w:rPr>
         <w:drawing>
-          <wp:inline distT="0" distB="0" distL="0" distR="0" wp14:anchorId="73220CB5" wp14:editId="01A0F26F">
+          <wp:inline distT="0" distB="0" distL="0" distR="0" wp14:anchorId="4A406B18" wp14:editId="77C66E44">
             <wp:extent cx="2381250" cy="438150"/>
             <wp:effectExtent l="0" t="0" r="0" b="0"/>
             <wp:docPr id="2" name="Picture 2" descr="StudioX logo"/>
@@ -813,7 +813,7 @@
 </file>
 
 <file path=word/numbering.xml><?xml version="1.0" encoding="utf-8"?>
-<w:numbering xmlns:wpc="http://schemas.microsoft.com/office/word/2010/wordprocessingCanvas" xmlns:cx="http://schemas.microsoft.com/office/drawing/2014/chartex" xmlns:cx1="http://schemas.microsoft.com/office/drawing/2015/9/8/chartex" xmlns:cx2="http://schemas.microsoft.com/office/drawing/2015/10/21/chartex" xmlns:cx3="http://schemas.microsoft.com/office/drawing/2016/5/9/chartex" xmlns:cx4="http://schemas.microsoft.com/office/drawing/2016/5/10/chartex" xmlns:cx5="http://schemas.microsoft.com/office/drawing/2016/5/11/chartex" xmlns:cx6="http://schemas.microsoft.com/office/drawing/2016/5/12/chartex" xmlns:cx7="http://schemas.microsoft.com/office/drawing/2016/5/13/chartex" xmlns:cx8="http://schemas.microsoft.com/office/drawing/2016/5/14/chartex" xmlns:mc="http://schemas.openxmlformats.org/markup-compatibility/2006" xmlns:aink="http://schemas.microsoft.com/office/drawing/2016/ink" xmlns:am3d="http://schemas.microsoft.com/office/drawing/2017/model3d" xmlns:o="urn:schemas-microsoft-com:office:office" xmlns:r="http://schemas.openxmlformats.org/officeDocument/2006/relationships" xmlns:m="http://schemas.openxmlformats.org/officeDocument/2006/math" xmlns:v="urn:schemas-microsoft-com:vml" xmlns:wp14="http://schemas.microsoft.com/office/word/2010/wordprocessingDrawing" xmlns:wp="http://schemas.openxmlformats.org/drawingml/2006/wordprocessingDrawing" xmlns:w10="urn:schemas-microsoft-com:office:word" xmlns:w="http://schemas.openxmlformats.org/wordprocessingml/2006/main" xmlns:w14="http://schemas.microsoft.com/office/word/2010/wordml" xmlns:w15="http://schemas.microsoft.com/office/word/2012/wordml" xmlns:w16cex="http://schemas.microsoft.com/office/word/2018/wordml/cex" xmlns:w16cid="http://schemas.microsoft.com/office/word/2016/wordml/cid" xmlns:w16="http://schemas.microsoft.com/office/word/2018/wordml" xmlns:w16se="http://schemas.microsoft.com/office/word/2015/wordml/symex" xmlns:wpg="http://schemas.microsoft.com/office/word/2010/wordprocessingGroup" xmlns:wpi="http://schemas.microsoft.com/office/word/2010/wordprocessingInk" xmlns:wne="http://schemas.microsoft.com/office/word/2006/wordml" xmlns:wps="http://schemas.microsoft.com/office/word/2010/wordprocessingShape" mc:Ignorable="w14 w15 w16se w16cid w16 w16cex wp14">
+<w:numbering xmlns:wpc="http://schemas.microsoft.com/office/word/2010/wordprocessingCanvas" xmlns:cx="http://schemas.microsoft.com/office/drawing/2014/chartex" xmlns:cx1="http://schemas.microsoft.com/office/drawing/2015/9/8/chartex" xmlns:cx2="http://schemas.microsoft.com/office/drawing/2015/10/21/chartex" xmlns:cx3="http://schemas.microsoft.com/office/drawing/2016/5/9/chartex" xmlns:cx4="http://schemas.microsoft.com/office/drawing/2016/5/10/chartex" xmlns:cx5="http://schemas.microsoft.com/office/drawing/2016/5/11/chartex" xmlns:cx6="http://schemas.microsoft.com/office/drawing/2016/5/12/chartex" xmlns:cx7="http://schemas.microsoft.com/office/drawing/2016/5/13/chartex" xmlns:cx8="http://schemas.microsoft.com/office/drawing/2016/5/14/chartex" xmlns:mc="http://schemas.openxmlformats.org/markup-compatibility/2006" xmlns:aink="http://schemas.microsoft.com/office/drawing/2016/ink" xmlns:am3d="http://schemas.microsoft.com/office/drawing/2017/model3d" xmlns:o="urn:schemas-microsoft-com:office:office" xmlns:oel="http://schemas.microsoft.com/office/2019/extlst" xmlns:r="http://schemas.openxmlformats.org/officeDocument/2006/relationships" xmlns:m="http://schemas.openxmlformats.org/officeDocument/2006/math" xmlns:v="urn:schemas-microsoft-com:vml" xmlns:wp14="http://schemas.microsoft.com/office/word/2010/wordprocessingDrawing" xmlns:wp="http://schemas.openxmlformats.org/drawingml/2006/wordprocessingDrawing" xmlns:w10="urn:schemas-microsoft-com:office:word" xmlns:w="http://schemas.openxmlformats.org/wordprocessingml/2006/main" xmlns:w14="http://schemas.microsoft.com/office/word/2010/wordml" xmlns:w15="http://schemas.microsoft.com/office/word/2012/wordml" xmlns:w16cex="http://schemas.microsoft.com/office/word/2018/wordml/cex" xmlns:w16cid="http://schemas.microsoft.com/office/word/2016/wordml/cid" xmlns:w16="http://schemas.microsoft.com/office/word/2018/wordml" xmlns:w16du="http://schemas.microsoft.com/office/word/2023/wordml/word16du" xmlns:w16sdtdh="http://schemas.microsoft.com/office/word/2020/wordml/sdtdatahash" xmlns:w16se="http://schemas.microsoft.com/office/word/2015/wordml/symex" xmlns:wpg="http://schemas.microsoft.com/office/word/2010/wordprocessingGroup" xmlns:wpi="http://schemas.microsoft.com/office/word/2010/wordprocessingInk" xmlns:wne="http://schemas.microsoft.com/office/word/2006/wordml" xmlns:wps="http://schemas.microsoft.com/office/word/2010/wordprocessingShape" mc:Ignorable="w14 w15 w16se w16cid w16 w16cex w16sdtdh wp14">
   <w:abstractNum w:abstractNumId="0" w15:restartNumberingAfterBreak="0">
     <w:nsid w:val="5DE55F98"/>
     <w:multiLevelType w:val="hybridMultilevel"/>
@@ -927,14 +927,14 @@
       </w:rPr>
     </w:lvl>
   </w:abstractNum>
-  <w:num w:numId="1">
+  <w:num w:numId="1" w16cid:durableId="1157770394">
     <w:abstractNumId w:val="0"/>
   </w:num>
 </w:numbering>
 </file>
 
 <file path=word/styles.xml><?xml version="1.0" encoding="utf-8"?>
-<w:styles xmlns:mc="http://schemas.openxmlformats.org/markup-compatibility/2006" xmlns:r="http://schemas.openxmlformats.org/officeDocument/2006/relationships" xmlns:w="http://schemas.openxmlformats.org/wordprocessingml/2006/main" xmlns:w14="http://schemas.microsoft.com/office/word/2010/wordml" xmlns:w15="http://schemas.microsoft.com/office/word/2012/wordml" xmlns:w16cex="http://schemas.microsoft.com/office/word/2018/wordml/cex" xmlns:w16cid="http://schemas.microsoft.com/office/word/2016/wordml/cid" xmlns:w16="http://schemas.microsoft.com/office/word/2018/wordml" xmlns:w16se="http://schemas.microsoft.com/office/word/2015/wordml/symex" mc:Ignorable="w14 w15 w16se w16cid w16 w16cex">
+<w:styles xmlns:mc="http://schemas.openxmlformats.org/markup-compatibility/2006" xmlns:r="http://schemas.openxmlformats.org/officeDocument/2006/relationships" xmlns:w="http://schemas.openxmlformats.org/wordprocessingml/2006/main" xmlns:w14="http://schemas.microsoft.com/office/word/2010/wordml" xmlns:w15="http://schemas.microsoft.com/office/word/2012/wordml" xmlns:w16cex="http://schemas.microsoft.com/office/word/2018/wordml/cex" xmlns:w16cid="http://schemas.microsoft.com/office/word/2016/wordml/cid" xmlns:w16="http://schemas.microsoft.com/office/word/2018/wordml" xmlns:w16sdtdh="http://schemas.microsoft.com/office/word/2020/wordml/sdtdatahash" xmlns:w16se="http://schemas.microsoft.com/office/word/2015/wordml/symex" mc:Ignorable="w14 w15 w16se w16cid w16 w16cex w16sdtdh">
   <w:docDefaults>
     <w:rPrDefault>
       <w:rPr>
@@ -1385,7 +1385,7 @@
     <w:name w:val="Table Grid"/>
     <w:basedOn w:val="TableNormal"/>
     <w:uiPriority w:val="39"/>
-    <w:rsid w:val="00C802EF"/>
+    <w:rsid w:val="00966035"/>
     <w:pPr>
       <w:spacing w:after="0" w:line="240" w:lineRule="auto"/>
     </w:pPr>
